--- a/Graphs_Tables/Response_4/Summary_of_Results_R4.docx
+++ b/Graphs_Tables/Response_4/Summary_of_Results_R4.docx
@@ -2,6 +2,34 @@
 <file path=word/document.xml><?xml version="1.0" encoding="utf-8"?>
 <w:document xmlns:wpc="http://schemas.microsoft.com/office/word/2010/wordprocessingCanvas" xmlns:cx="http://schemas.microsoft.com/office/drawing/2014/chartex" xmlns:cx1="http://schemas.microsoft.com/office/drawing/2015/9/8/chartex" xmlns:cx2="http://schemas.microsoft.com/office/drawing/2015/10/21/chartex" xmlns:cx3="http://schemas.microsoft.com/office/drawing/2016/5/9/chartex" xmlns:cx4="http://schemas.microsoft.com/office/drawing/2016/5/10/chartex" xmlns:cx5="http://schemas.microsoft.com/office/drawing/2016/5/11/chartex" xmlns:cx6="http://schemas.microsoft.com/office/drawing/2016/5/12/chartex" xmlns:cx7="http://schemas.microsoft.com/office/drawing/2016/5/13/chartex" xmlns:cx8="http://schemas.microsoft.com/office/drawing/2016/5/14/chartex" xmlns:mc="http://schemas.openxmlformats.org/markup-compatibility/2006" xmlns:aink="http://schemas.microsoft.com/office/drawing/2016/ink" xmlns:am3d="http://schemas.microsoft.com/office/drawing/2017/model3d" xmlns:o="urn:schemas-microsoft-com:office:office" xmlns:oel="http://schemas.microsoft.com/office/2019/extlst" xmlns:r="http://schemas.openxmlformats.org/officeDocument/2006/relationships" xmlns:m="http://schemas.openxmlformats.org/officeDocument/2006/math" xmlns:v="urn:schemas-microsoft-com:vml" xmlns:wp14="http://schemas.microsoft.com/office/word/2010/wordprocessingDrawing" xmlns:wp="http://schemas.openxmlformats.org/drawingml/2006/wordprocessingDrawing" xmlns:w10="urn:schemas-microsoft-com:office:word" xmlns:w="http://schemas.openxmlformats.org/wordprocessingml/2006/main" xmlns:w14="http://schemas.microsoft.com/office/word/2010/wordml" xmlns:w15="http://schemas.microsoft.com/office/word/2012/wordml" xmlns:w16cex="http://schemas.microsoft.com/office/word/2018/wordml/cex" xmlns:w16cid="http://schemas.microsoft.com/office/word/2016/wordml/cid" xmlns:w16="http://schemas.microsoft.com/office/word/2018/wordml" xmlns:w16sdtdh="http://schemas.microsoft.com/office/word/2020/wordml/sdtdatahash" xmlns:w16se="http://schemas.microsoft.com/office/word/2015/wordml/symex" xmlns:wpg="http://schemas.microsoft.com/office/word/2010/wordprocessingGroup" xmlns:wpi="http://schemas.microsoft.com/office/word/2010/wordprocessingInk" xmlns:wne="http://schemas.microsoft.com/office/word/2006/wordml" xmlns:wps="http://schemas.microsoft.com/office/word/2010/wordprocessingShape" mc:Ignorable="w14 w15 w16se w16cid w16 w16cex w16sdtdh wp14">
   <w:body>
+    <w:p>
+      <w:pPr>
+        <w:jc w:val="center"/>
+        <w:rPr>
+          <w:rFonts w:ascii="Times New Roman" w:hAnsi="Times New Roman" w:cs="Times New Roman"/>
+          <w:b/>
+          <w:bCs/>
+          <w:color w:val="000000"/>
+          <w:sz w:val="32"/>
+          <w:szCs w:val="32"/>
+          <w:u w:val="single"/>
+          <w:lang w:val="en-GB"/>
+        </w:rPr>
+      </w:pPr>
+      <w:r>
+        <w:rPr>
+          <w:rFonts w:ascii="Times New Roman" w:hAnsi="Times New Roman" w:cs="Times New Roman"/>
+          <w:b/>
+          <w:bCs/>
+          <w:color w:val="000000"/>
+          <w:sz w:val="32"/>
+          <w:szCs w:val="32"/>
+          <w:u w:val="single"/>
+          <w:lang w:val="en-GB"/>
+        </w:rPr>
+        <w:t>Summary of Results</w:t>
+      </w:r>
+    </w:p>
     <w:p>
       <w:pPr>
         <w:jc w:val="center"/>
@@ -15,40 +43,17 @@
           <w:lang w:val="en-GB"/>
         </w:rPr>
       </w:pPr>
-      <w:r>
-        <w:rPr>
-          <w:rFonts w:ascii="Times New Roman" w:hAnsi="Times New Roman" w:cs="Times New Roman"/>
-          <w:b/>
-          <w:bCs/>
-          <w:color w:val="000000"/>
-          <w:sz w:val="32"/>
-          <w:szCs w:val="32"/>
-          <w:lang w:val="en-GB"/>
-        </w:rPr>
-        <w:t>Summary of Results</w:t>
-      </w:r>
     </w:p>
     <w:p>
       <w:pPr>
         <w:jc w:val="center"/>
-        <w:rPr>
-          <w:rFonts w:ascii="Times New Roman" w:hAnsi="Times New Roman" w:cs="Times New Roman"/>
-          <w:b/>
-          <w:bCs/>
-          <w:color w:val="000000"/>
-          <w:sz w:val="32"/>
-          <w:szCs w:val="32"/>
-          <w:lang w:val="en-GB"/>
-        </w:rPr>
-      </w:pPr>
-    </w:p>
-    <w:p>
-      <w:pPr>
-        <w:jc w:val="center"/>
-      </w:pPr>
-    </w:p>
-    <w:p>
-      <w:r>
+      </w:pPr>
+    </w:p>
+    <w:p>
+      <w:r>
+        <w:rPr>
+          <w:noProof/>
+        </w:rPr>
         <w:drawing>
           <wp:inline distT="0" distB="0" distL="0" distR="0" wp14:anchorId="74FAD765" wp14:editId="0038BA38">
             <wp:extent cx="5392615" cy="3718550"/>
@@ -93,67 +98,42 @@
     </w:p>
     <w:p>
       <w:pPr>
+        <w:jc w:val="center"/>
+        <w:rPr>
+          <w:i/>
+          <w:iCs/>
+        </w:rPr>
+      </w:pPr>
+      <w:r>
+        <w:rPr>
+          <w:i/>
+          <w:iCs/>
+        </w:rPr>
+        <w:t xml:space="preserve">Figure 1. </w:t>
+      </w:r>
+    </w:p>
+    <w:p>
+      <w:pPr>
         <w:pStyle w:val="NormalWeb"/>
         <w:shd w:val="clear" w:color="auto" w:fill="FFFFFF"/>
-        <w:rPr>
-          <w:sz w:val="22"/>
-          <w:szCs w:val="22"/>
-        </w:rPr>
-      </w:pPr>
-      <w:r>
-        <w:rPr>
-          <w:sz w:val="22"/>
-          <w:szCs w:val="22"/>
-        </w:rPr>
-        <w:t>Since 2000, the overall prevalence of stunting has declined around the world. Stunting in Lower &amp; Middle Income countries</w:t>
-      </w:r>
-      <w:r>
-        <w:rPr>
-          <w:sz w:val="22"/>
-          <w:szCs w:val="22"/>
-        </w:rPr>
-        <w:t xml:space="preserve"> (LMICs)</w:t>
-      </w:r>
-      <w:r>
-        <w:rPr>
-          <w:sz w:val="22"/>
-          <w:szCs w:val="22"/>
-        </w:rPr>
-        <w:t xml:space="preserve"> has declined from a two-decade high value of 43.2% in 2000 to 31.5% in 2022 in line with the Sustainable Development Goals framework under SDG 2 and SDG target 2.2: “</w:t>
-      </w:r>
-      <w:r>
-        <w:rPr>
-          <w:sz w:val="22"/>
-          <w:szCs w:val="22"/>
-        </w:rPr>
-        <w:t>By 2030, end all forms of malnutrition, including achieving, by 2025, the internationally agreed targets on stunting and wasting in children under 5 years of age, and address the nutritional needs of adolescent girls, pregnant and lactating women and older persons”</w:t>
-      </w:r>
-      <w:r>
-        <w:rPr>
-          <w:sz w:val="22"/>
-          <w:szCs w:val="22"/>
-        </w:rPr>
-        <w:t xml:space="preserve"> (Alderman et.al, 2016).</w:t>
-      </w:r>
-      <w:r>
-        <w:rPr>
-          <w:sz w:val="22"/>
-          <w:szCs w:val="22"/>
-        </w:rPr>
-        <w:t xml:space="preserve"> </w:t>
-      </w:r>
-      <w:r>
-        <w:rPr>
-          <w:sz w:val="22"/>
-          <w:szCs w:val="22"/>
-        </w:rPr>
-        <w:t xml:space="preserve">Zimbabwe on the other hand, has been outperforming both LMICs and SSA regions in this indicator. Up until 2006, stunting level rose to a </w:t>
-      </w:r>
-      <w:r>
-        <w:rPr>
-          <w:sz w:val="22"/>
-          <w:szCs w:val="22"/>
-        </w:rPr>
+        <w:jc w:val="both"/>
+      </w:pPr>
+      <w:r>
+        <w:t xml:space="preserve">Since 2000, the overall prevalence of stunting has declined around the </w:t>
+      </w:r>
+      <w:r>
+        <w:t xml:space="preserve">developing </w:t>
+      </w:r>
+      <w:r>
+        <w:t xml:space="preserve">world. </w:t>
+      </w:r>
+      <w:r>
+        <w:t>As observed in Figure 1, s</w:t>
+      </w:r>
+      <w:r>
+        <w:t xml:space="preserve">tunting in Lower &amp; Middle Income countries (LMICs) has declined from a two-decade high value of 43.2% in 2000 to 31.5% in 2022 in line with the Sustainable Development Goals framework under SDG 2 and SDG target 2.2: “By 2030, end all forms of malnutrition, including achieving, by 2025, the internationally agreed targets on stunting and wasting in children under 5 years of age, and address the nutritional needs of adolescent girls, pregnant and lactating women and older persons” (Alderman et.al, 2016). Zimbabwe on the other hand, has been outperforming both LMICs and SSA regions in this indicator. Up until 2006, stunting level rose to a </w:t>
+      </w:r>
+      <w:r>
         <w:t>decadal high of 35% only to fall steeply to 21.6% in 2022.</w:t>
       </w:r>
     </w:p>
@@ -165,10 +145,10 @@
         <w:tblLook w:val="0420" w:firstRow="1" w:lastRow="0" w:firstColumn="0" w:lastColumn="0" w:noHBand="0" w:noVBand="1"/>
       </w:tblPr>
       <w:tblGrid>
-        <w:gridCol w:w="808"/>
-        <w:gridCol w:w="4966"/>
+        <w:gridCol w:w="812"/>
+        <w:gridCol w:w="4963"/>
         <w:gridCol w:w="786"/>
-        <w:gridCol w:w="2466"/>
+        <w:gridCol w:w="2465"/>
       </w:tblGrid>
       <w:tr>
         <w:trPr>
@@ -181,7 +161,10 @@
           </w:tcPr>
           <w:p>
             <w:r>
-              <w:t>iso3c</w:t>
+              <w:t>I</w:t>
+            </w:r>
+            <w:r>
+              <w:t>so3c</w:t>
             </w:r>
           </w:p>
         </w:tc>
@@ -211,13 +194,7 @@
           </w:tcPr>
           <w:p>
             <w:r>
-              <w:t>Stunting</w:t>
-            </w:r>
-            <w:r>
-              <w:t xml:space="preserve"> </w:t>
-            </w:r>
-            <w:r>
-              <w:t>Prevalence</w:t>
+              <w:t>Stunting Prevalence</w:t>
             </w:r>
           </w:p>
         </w:tc>
@@ -349,94 +326,144 @@
         </w:tc>
       </w:tr>
     </w:tbl>
+    <w:p>
+      <w:pPr>
+        <w:jc w:val="center"/>
+        <w:rPr>
+          <w:i/>
+          <w:iCs/>
+        </w:rPr>
+      </w:pPr>
+      <w:r>
+        <w:rPr>
+          <w:i/>
+          <w:iCs/>
+        </w:rPr>
+        <w:t>Table 1</w:t>
+      </w:r>
+    </w:p>
     <w:p/>
+    <w:p>
+      <w:pPr>
+        <w:jc w:val="both"/>
+        <w:rPr>
+          <w:rFonts w:ascii="Times New Roman" w:hAnsi="Times New Roman" w:cs="Times New Roman"/>
+        </w:rPr>
+      </w:pPr>
+      <w:r>
+        <w:rPr>
+          <w:rFonts w:ascii="Times New Roman" w:hAnsi="Times New Roman" w:cs="Times New Roman"/>
+        </w:rPr>
+        <w:t xml:space="preserve">It is well </w:t>
+      </w:r>
+      <w:r>
+        <w:rPr>
+          <w:rFonts w:ascii="Times New Roman" w:hAnsi="Times New Roman" w:cs="Times New Roman"/>
+        </w:rPr>
+        <w:t>documented</w:t>
+      </w:r>
+      <w:r>
+        <w:rPr>
+          <w:rFonts w:ascii="Times New Roman" w:hAnsi="Times New Roman" w:cs="Times New Roman"/>
+        </w:rPr>
+        <w:t xml:space="preserve"> that undernourishment has dire effects on the cognitive and physical abilities of children (UNICEF, WHO, World Bank 2015). Indicators for literacy and mathematical ability among children in Zimbabwe rises slightly from 0.15 levels to when they are 36 months old to 0.2 levels in 58 months which is still very low. </w:t>
+      </w:r>
+      <w:r>
+        <w:rPr>
+          <w:rFonts w:ascii="Times New Roman" w:hAnsi="Times New Roman" w:cs="Times New Roman"/>
+        </w:rPr>
+        <w:t>Even though the learning index</w:t>
+      </w:r>
+      <w:r>
+        <w:rPr>
+          <w:rFonts w:ascii="Times New Roman" w:hAnsi="Times New Roman" w:cs="Times New Roman"/>
+        </w:rPr>
+        <w:t xml:space="preserve"> (Figure 2)</w:t>
+      </w:r>
+      <w:r>
+        <w:rPr>
+          <w:rFonts w:ascii="Times New Roman" w:hAnsi="Times New Roman" w:cs="Times New Roman"/>
+        </w:rPr>
+        <w:t xml:space="preserve"> hovers largely between the range of 0.75- 0.85 levels, b</w:t>
+      </w:r>
+      <w:r>
+        <w:rPr>
+          <w:rFonts w:ascii="Times New Roman" w:hAnsi="Times New Roman" w:cs="Times New Roman"/>
+        </w:rPr>
+        <w:t xml:space="preserve">oth physical </w:t>
+      </w:r>
+      <w:r>
+        <w:rPr>
+          <w:rFonts w:ascii="Times New Roman" w:hAnsi="Times New Roman" w:cs="Times New Roman"/>
+        </w:rPr>
+        <w:t xml:space="preserve">(Figure </w:t>
+      </w:r>
+      <w:r>
+        <w:rPr>
+          <w:rFonts w:ascii="Times New Roman" w:hAnsi="Times New Roman" w:cs="Times New Roman"/>
+        </w:rPr>
+        <w:lastRenderedPageBreak/>
+        <w:t>3</w:t>
+      </w:r>
+      <w:r>
+        <w:rPr>
+          <w:rFonts w:ascii="Times New Roman" w:hAnsi="Times New Roman" w:cs="Times New Roman"/>
+        </w:rPr>
+        <w:t xml:space="preserve">) </w:t>
+      </w:r>
+      <w:r>
+        <w:rPr>
+          <w:rFonts w:ascii="Times New Roman" w:hAnsi="Times New Roman" w:cs="Times New Roman"/>
+        </w:rPr>
+        <w:t xml:space="preserve">and </w:t>
+      </w:r>
+      <w:r>
+        <w:rPr>
+          <w:rFonts w:ascii="Times New Roman" w:hAnsi="Times New Roman" w:cs="Times New Roman"/>
+        </w:rPr>
+        <w:t xml:space="preserve">socio-emotional </w:t>
+      </w:r>
+      <w:r>
+        <w:rPr>
+          <w:rFonts w:ascii="Times New Roman" w:hAnsi="Times New Roman" w:cs="Times New Roman"/>
+        </w:rPr>
+        <w:t xml:space="preserve">(Figure </w:t>
+      </w:r>
+      <w:r>
+        <w:rPr>
+          <w:rFonts w:ascii="Times New Roman" w:hAnsi="Times New Roman" w:cs="Times New Roman"/>
+        </w:rPr>
+        <w:t>4</w:t>
+      </w:r>
+      <w:r>
+        <w:rPr>
+          <w:rFonts w:ascii="Times New Roman" w:hAnsi="Times New Roman" w:cs="Times New Roman"/>
+        </w:rPr>
+        <w:t>)</w:t>
+      </w:r>
+      <w:r>
+        <w:rPr>
+          <w:rFonts w:ascii="Times New Roman" w:hAnsi="Times New Roman" w:cs="Times New Roman"/>
+        </w:rPr>
+        <w:t xml:space="preserve"> </w:t>
+      </w:r>
+      <w:r>
+        <w:rPr>
+          <w:rFonts w:ascii="Times New Roman" w:hAnsi="Times New Roman" w:cs="Times New Roman"/>
+        </w:rPr>
+        <w:t>indices fall drastically from the age of approximately 3 years till 5 years. All of this inevitably points towards the centrality for the international community to ramp up their developmental spending in Zimbabwe despite an environment of constrained resources.</w:t>
+      </w:r>
+    </w:p>
     <w:p/>
     <w:p>
       <w:r>
-        <w:t xml:space="preserve">It is well know that undernourishment has dire effects on the cognitive and physical abilities of children (UNICEF, WHO, World Bank 2015). Indicators for literacy and mathematical ability among children in Zimbabwe rises slightly from 0.15 levels to when they are 36 months old to 0.2 levels in 58 months which is still very low. </w:t>
-      </w:r>
-      <w:r>
-        <w:t>Even though the learning index hovers largely between the range of 0.75- 0.85 levels, b</w:t>
-      </w:r>
-      <w:r>
-        <w:t xml:space="preserve">oth physical and </w:t>
-      </w:r>
-      <w:r>
-        <w:t xml:space="preserve">socio-emotional indices fall drastically from the age of approximately 3 years till 5 years. All of this inevitably </w:t>
-      </w:r>
-      <w:r>
-        <w:lastRenderedPageBreak/>
-        <w:t>points towards the centrality for the international community to ramp up their developmental spending in Zimbabwe despite an environment of constrained resources.</w:t>
-      </w:r>
-    </w:p>
-    <w:p/>
-    <w:p/>
-    <w:p/>
-    <w:p/>
-    <w:p/>
-    <w:p>
-      <w:pPr>
-        <w:jc w:val="center"/>
-      </w:pPr>
-    </w:p>
-    <w:p/>
-    <w:p/>
-    <w:p>
-      <w:r>
         <w:rPr>
           <w:noProof/>
         </w:rPr>
         <w:drawing>
-          <wp:inline distT="0" distB="0" distL="0" distR="0" wp14:anchorId="133EB838" wp14:editId="682E0792">
-            <wp:extent cx="5486400" cy="4572000"/>
-            <wp:effectExtent l="0" t="0" r="0" b="0"/>
-            <wp:docPr id="5" name="Picture 5"/>
-            <wp:cNvGraphicFramePr>
-              <a:graphicFrameLocks xmlns:a="http://schemas.openxmlformats.org/drawingml/2006/main" noChangeAspect="1"/>
-            </wp:cNvGraphicFramePr>
-            <a:graphic xmlns:a="http://schemas.openxmlformats.org/drawingml/2006/main">
-              <a:graphicData uri="http://schemas.openxmlformats.org/drawingml/2006/picture">
-                <pic:pic xmlns:pic="http://schemas.openxmlformats.org/drawingml/2006/picture">
-                  <pic:nvPicPr>
-                    <pic:cNvPr id="6" name=""/>
-                    <pic:cNvPicPr>
-                      <a:picLocks noChangeAspect="1" noChangeArrowheads="1"/>
-                    </pic:cNvPicPr>
-                  </pic:nvPicPr>
-                  <pic:blipFill>
-                    <a:blip r:embed="rId6" cstate="print"/>
-                    <a:stretch>
-                      <a:fillRect/>
-                    </a:stretch>
-                  </pic:blipFill>
-                  <pic:spPr bwMode="auto">
-                    <a:xfrm>
-                      <a:off x="0" y="0"/>
-                      <a:ext cx="5486400" cy="4572000"/>
-                    </a:xfrm>
-                    <a:prstGeom prst="rect">
-                      <a:avLst/>
-                    </a:prstGeom>
-                    <a:noFill/>
-                  </pic:spPr>
-                </pic:pic>
-              </a:graphicData>
-            </a:graphic>
-          </wp:inline>
-        </w:drawing>
-      </w:r>
-    </w:p>
-    <w:p/>
-    <w:p>
-      <w:r>
-        <w:rPr>
-          <w:noProof/>
-        </w:rPr>
-        <w:lastRenderedPageBreak/>
-        <w:drawing>
-          <wp:inline distT="0" distB="0" distL="0" distR="0" wp14:anchorId="09FD6A87" wp14:editId="59EC7D08">
-            <wp:extent cx="5486400" cy="4572000"/>
-            <wp:effectExtent l="0" t="0" r="0" b="0"/>
+          <wp:inline distT="0" distB="0" distL="0" distR="0" wp14:anchorId="112B76A4" wp14:editId="4B732E7F">
+            <wp:extent cx="5486400" cy="3502855"/>
+            <wp:effectExtent l="12700" t="12700" r="12700" b="15240"/>
             <wp:docPr id="7" name="Picture 7"/>
             <wp:cNvGraphicFramePr>
               <a:graphicFrameLocks xmlns:a="http://schemas.openxmlformats.org/drawingml/2006/main" noChangeAspect="1"/>
@@ -451,7 +478,7 @@
                     </pic:cNvPicPr>
                   </pic:nvPicPr>
                   <pic:blipFill>
-                    <a:blip r:embed="rId7" cstate="print"/>
+                    <a:blip r:embed="rId6" cstate="print"/>
                     <a:stretch>
                       <a:fillRect/>
                     </a:stretch>
@@ -459,94 +486,7 @@
                   <pic:spPr bwMode="auto">
                     <a:xfrm>
                       <a:off x="0" y="0"/>
-                      <a:ext cx="76200" cy="63500"/>
-                    </a:xfrm>
-                    <a:prstGeom prst="rect">
-                      <a:avLst/>
-                    </a:prstGeom>
-                    <a:noFill/>
-                  </pic:spPr>
-                </pic:pic>
-              </a:graphicData>
-            </a:graphic>
-          </wp:inline>
-        </w:drawing>
-      </w:r>
-      <w:r>
-        <w:drawing>
-          <wp:inline distT="0" distB="0" distL="0" distR="0" wp14:anchorId="2F2FDDF7" wp14:editId="36137100">
-            <wp:extent cx="5731510" cy="3952240"/>
-            <wp:effectExtent l="0" t="0" r="0" b="0"/>
-            <wp:docPr id="277117680" name="Picture 1"/>
-            <wp:cNvGraphicFramePr>
-              <a:graphicFrameLocks xmlns:a="http://schemas.openxmlformats.org/drawingml/2006/main" noChangeAspect="1"/>
-            </wp:cNvGraphicFramePr>
-            <a:graphic xmlns:a="http://schemas.openxmlformats.org/drawingml/2006/main">
-              <a:graphicData uri="http://schemas.openxmlformats.org/drawingml/2006/picture">
-                <pic:pic xmlns:pic="http://schemas.openxmlformats.org/drawingml/2006/picture">
-                  <pic:nvPicPr>
-                    <pic:cNvPr id="277117680" name=""/>
-                    <pic:cNvPicPr/>
-                  </pic:nvPicPr>
-                  <pic:blipFill>
-                    <a:blip r:embed="rId8"/>
-                    <a:stretch>
-                      <a:fillRect/>
-                    </a:stretch>
-                  </pic:blipFill>
-                  <pic:spPr>
-                    <a:xfrm>
-                      <a:off x="0" y="0"/>
-                      <a:ext cx="5731510" cy="3952240"/>
-                    </a:xfrm>
-                    <a:prstGeom prst="rect">
-                      <a:avLst/>
-                    </a:prstGeom>
-                  </pic:spPr>
-                </pic:pic>
-              </a:graphicData>
-            </a:graphic>
-          </wp:inline>
-        </w:drawing>
-      </w:r>
-    </w:p>
-    <w:p/>
-    <w:p>
-      <w:pPr>
-        <w:jc w:val="center"/>
-      </w:pPr>
-      <w:r>
-        <w:rPr>
-          <w:noProof/>
-        </w:rPr>
-        <w:lastRenderedPageBreak/>
-        <w:drawing>
-          <wp:inline distT="0" distB="0" distL="0" distR="0" wp14:anchorId="61F0635E" wp14:editId="5E2108A1">
-            <wp:extent cx="5486400" cy="4572000"/>
-            <wp:effectExtent l="12700" t="12700" r="12700" b="12700"/>
-            <wp:docPr id="9" name="Picture 9"/>
-            <wp:cNvGraphicFramePr>
-              <a:graphicFrameLocks xmlns:a="http://schemas.openxmlformats.org/drawingml/2006/main" noChangeAspect="1"/>
-            </wp:cNvGraphicFramePr>
-            <a:graphic xmlns:a="http://schemas.openxmlformats.org/drawingml/2006/main">
-              <a:graphicData uri="http://schemas.openxmlformats.org/drawingml/2006/picture">
-                <pic:pic xmlns:pic="http://schemas.openxmlformats.org/drawingml/2006/picture">
-                  <pic:nvPicPr>
-                    <pic:cNvPr id="10" name=""/>
-                    <pic:cNvPicPr>
-                      <a:picLocks noChangeAspect="1" noChangeArrowheads="1"/>
-                    </pic:cNvPicPr>
-                  </pic:nvPicPr>
-                  <pic:blipFill>
-                    <a:blip r:embed="rId9" cstate="print"/>
-                    <a:stretch>
-                      <a:fillRect/>
-                    </a:stretch>
-                  </pic:blipFill>
-                  <pic:spPr bwMode="auto">
-                    <a:xfrm>
-                      <a:off x="0" y="0"/>
-                      <a:ext cx="76200" cy="63500"/>
+                      <a:ext cx="76347" cy="48745"/>
                     </a:xfrm>
                     <a:prstGeom prst="rect">
                       <a:avLst/>
@@ -565,8 +505,178 @@
         </w:drawing>
       </w:r>
     </w:p>
+    <w:p>
+      <w:pPr>
+        <w:jc w:val="center"/>
+        <w:rPr>
+          <w:i/>
+          <w:iCs/>
+        </w:rPr>
+      </w:pPr>
+      <w:r>
+        <w:rPr>
+          <w:i/>
+          <w:iCs/>
+        </w:rPr>
+        <w:t>Figure 2</w:t>
+      </w:r>
+    </w:p>
     <w:p/>
+    <w:p>
+      <w:r>
+        <w:rPr>
+          <w:noProof/>
+        </w:rPr>
+        <w:drawing>
+          <wp:inline distT="0" distB="0" distL="0" distR="0" wp14:anchorId="133EB838" wp14:editId="682E0792">
+            <wp:extent cx="5486400" cy="3743374"/>
+            <wp:effectExtent l="12700" t="12700" r="12700" b="15875"/>
+            <wp:docPr id="5" name="Picture 5"/>
+            <wp:cNvGraphicFramePr>
+              <a:graphicFrameLocks xmlns:a="http://schemas.openxmlformats.org/drawingml/2006/main" noChangeAspect="1"/>
+            </wp:cNvGraphicFramePr>
+            <a:graphic xmlns:a="http://schemas.openxmlformats.org/drawingml/2006/main">
+              <a:graphicData uri="http://schemas.openxmlformats.org/drawingml/2006/picture">
+                <pic:pic xmlns:pic="http://schemas.openxmlformats.org/drawingml/2006/picture">
+                  <pic:nvPicPr>
+                    <pic:cNvPr id="6" name=""/>
+                    <pic:cNvPicPr>
+                      <a:picLocks noChangeAspect="1" noChangeArrowheads="1"/>
+                    </pic:cNvPicPr>
+                  </pic:nvPicPr>
+                  <pic:blipFill>
+                    <a:blip r:embed="rId7" cstate="print"/>
+                    <a:stretch>
+                      <a:fillRect/>
+                    </a:stretch>
+                  </pic:blipFill>
+                  <pic:spPr bwMode="auto">
+                    <a:xfrm>
+                      <a:off x="0" y="0"/>
+                      <a:ext cx="5504366" cy="3755632"/>
+                    </a:xfrm>
+                    <a:prstGeom prst="rect">
+                      <a:avLst/>
+                    </a:prstGeom>
+                    <a:noFill/>
+                    <a:ln>
+                      <a:solidFill>
+                        <a:schemeClr val="tx1"/>
+                      </a:solidFill>
+                    </a:ln>
+                  </pic:spPr>
+                </pic:pic>
+              </a:graphicData>
+            </a:graphic>
+          </wp:inline>
+        </w:drawing>
+      </w:r>
+    </w:p>
+    <w:p>
+      <w:pPr>
+        <w:jc w:val="center"/>
+        <w:rPr>
+          <w:i/>
+          <w:iCs/>
+        </w:rPr>
+      </w:pPr>
+      <w:r>
+        <w:rPr>
+          <w:i/>
+          <w:iCs/>
+        </w:rPr>
+        <w:t xml:space="preserve">Figure </w:t>
+      </w:r>
+      <w:r>
+        <w:rPr>
+          <w:i/>
+          <w:iCs/>
+        </w:rPr>
+        <w:t>3</w:t>
+      </w:r>
+    </w:p>
+    <w:p>
+      <w:r>
+        <w:rPr>
+          <w:noProof/>
+        </w:rPr>
+        <w:lastRenderedPageBreak/>
+        <w:drawing>
+          <wp:inline distT="0" distB="0" distL="0" distR="0" wp14:anchorId="79C5A76D" wp14:editId="2EB4F437">
+            <wp:extent cx="5486400" cy="3377614"/>
+            <wp:effectExtent l="12700" t="12700" r="12700" b="13335"/>
+            <wp:docPr id="9" name="Picture 9"/>
+            <wp:cNvGraphicFramePr>
+              <a:graphicFrameLocks xmlns:a="http://schemas.openxmlformats.org/drawingml/2006/main" noChangeAspect="1"/>
+            </wp:cNvGraphicFramePr>
+            <a:graphic xmlns:a="http://schemas.openxmlformats.org/drawingml/2006/main">
+              <a:graphicData uri="http://schemas.openxmlformats.org/drawingml/2006/picture">
+                <pic:pic xmlns:pic="http://schemas.openxmlformats.org/drawingml/2006/picture">
+                  <pic:nvPicPr>
+                    <pic:cNvPr id="10" name=""/>
+                    <pic:cNvPicPr>
+                      <a:picLocks noChangeAspect="1" noChangeArrowheads="1"/>
+                    </pic:cNvPicPr>
+                  </pic:nvPicPr>
+                  <pic:blipFill>
+                    <a:blip r:embed="rId8" cstate="print"/>
+                    <a:stretch>
+                      <a:fillRect/>
+                    </a:stretch>
+                  </pic:blipFill>
+                  <pic:spPr bwMode="auto">
+                    <a:xfrm>
+                      <a:off x="0" y="0"/>
+                      <a:ext cx="76431" cy="47054"/>
+                    </a:xfrm>
+                    <a:prstGeom prst="rect">
+                      <a:avLst/>
+                    </a:prstGeom>
+                    <a:noFill/>
+                    <a:ln>
+                      <a:solidFill>
+                        <a:schemeClr val="tx1"/>
+                      </a:solidFill>
+                    </a:ln>
+                  </pic:spPr>
+                </pic:pic>
+              </a:graphicData>
+            </a:graphic>
+          </wp:inline>
+        </w:drawing>
+      </w:r>
+    </w:p>
+    <w:p>
+      <w:pPr>
+        <w:jc w:val="center"/>
+        <w:rPr>
+          <w:i/>
+          <w:iCs/>
+        </w:rPr>
+      </w:pPr>
+      <w:r>
+        <w:rPr>
+          <w:i/>
+          <w:iCs/>
+        </w:rPr>
+        <w:t xml:space="preserve">Figure </w:t>
+      </w:r>
+      <w:r>
+        <w:rPr>
+          <w:i/>
+          <w:iCs/>
+        </w:rPr>
+        <w:t>4</w:t>
+      </w:r>
+    </w:p>
     <w:p/>
+    <w:p>
+      <w:pPr>
+        <w:rPr>
+          <w:u w:val="single"/>
+        </w:rPr>
+      </w:pPr>
+    </w:p>
     <w:p>
       <w:pPr>
         <w:rPr>
@@ -578,6 +688,7 @@
         <w:rPr>
           <w:sz w:val="28"/>
           <w:szCs w:val="28"/>
+          <w:u w:val="single"/>
         </w:rPr>
         <w:t>References:</w:t>
       </w:r>
@@ -609,23 +720,7 @@
         <w:jc w:val="both"/>
       </w:pPr>
       <w:r>
-        <w:t xml:space="preserve">UNICEF, WHO, and World Bank (United Nations Children’s Fund, World Health Organization, and World Bank). 2015. Joint Child Malnutrition Estimates. Global Database on Child Growth and Malnutrition. http://www.who.int/ </w:t>
-      </w:r>
-      <w:proofErr w:type="spellStart"/>
-      <w:r>
-        <w:t>nutgrowthdb</w:t>
-      </w:r>
-      <w:proofErr w:type="spellEnd"/>
-      <w:r>
-        <w:t>/estimates2014/</w:t>
-      </w:r>
-      <w:proofErr w:type="spellStart"/>
-      <w:r>
-        <w:t>en</w:t>
-      </w:r>
-      <w:proofErr w:type="spellEnd"/>
-      <w:r>
-        <w:t>/</w:t>
+        <w:t>UNICEF, WHO, and World Bank (United Nations Children’s Fund, World Health Organization, and World Bank). 2015. Joint Child Malnutrition Estimates. Global Database on Child Growth and Malnutrition.</w:t>
       </w:r>
     </w:p>
     <w:sectPr>
